--- a/MartianMavericksReport.docx
+++ b/MartianMavericksReport.docx
@@ -646,7 +646,13 @@
         <w:t>fare very</w:t>
       </w:r>
       <w:r>
-        <w:t xml:space="preserve"> well. However, switching to the pre-trained MobileNetV2 neural network significantly improved both the performance and speed of the model compared to the 2D CNN and VGG16. Since our team is not very experienced in coding neural networks or advanced data preprocessing, we relied on ChatGPT for syntax guidance and additional suggestions.</w:t>
+        <w:t xml:space="preserve"> well. However, switching to the pre-trained MobileNetV2 neural network significantly improved both the performance and speed of the model compared to the 2D CNN and VGG16</w:t>
+      </w:r>
+      <w:r>
+        <w:t xml:space="preserve"> giving a 93% accuracy on the cross validation dataset</w:t>
+      </w:r>
+      <w:r>
+        <w:t>. Since our team is not very experienced in coding neural networks or advanced data preprocessing, we relied on ChatGPT for syntax guidance and additional suggestions.</w:t>
       </w:r>
     </w:p>
     <w:p>
@@ -2695,6 +2701,7 @@
   <w:style w:type="character" w:default="1" w:styleId="DefaultParagraphFont">
     <w:name w:val="Default Paragraph Font"/>
     <w:uiPriority w:val="1"/>
+    <w:semiHidden/>
     <w:unhideWhenUsed/>
   </w:style>
   <w:style w:type="table" w:default="1" w:styleId="TableNormal">
